--- a/trunk/Gestión de Cambios/Control de Cambios - Educa-T/Control de Cambios N° 4.docx
+++ b/trunk/Gestión de Cambios/Control de Cambios - Educa-T/Control de Cambios N° 4.docx
@@ -812,8 +812,6 @@
           </w:rPr>
           <w:t>Solicitud de Cambio</w:t>
         </w:r>
-        <w:bookmarkStart w:id="0" w:name="_GoBack"/>
-        <w:bookmarkEnd w:id="0"/>
         <w:r>
           <w:rPr>
             <w:noProof/>
@@ -1040,7 +1038,7 @@
           <w:rFonts w:asciiTheme="minorHAnsi" w:hAnsiTheme="minorHAnsi" w:cstheme="minorHAnsi"/>
         </w:rPr>
       </w:pPr>
-      <w:bookmarkStart w:id="1" w:name="_Toc295162565"/>
+      <w:bookmarkStart w:id="0" w:name="_Toc295162565"/>
       <w:r>
         <w:rPr>
           <w:rFonts w:asciiTheme="minorHAnsi" w:hAnsiTheme="minorHAnsi" w:cstheme="minorHAnsi"/>
@@ -1048,7 +1046,7 @@
         <w:lastRenderedPageBreak/>
         <w:t>Información General</w:t>
       </w:r>
-      <w:bookmarkEnd w:id="1"/>
+      <w:bookmarkEnd w:id="0"/>
     </w:p>
     <w:tbl>
       <w:tblPr>
@@ -1327,14 +1325,14 @@
           <w:rFonts w:asciiTheme="minorHAnsi" w:hAnsiTheme="minorHAnsi" w:cstheme="minorHAnsi"/>
         </w:rPr>
       </w:pPr>
-      <w:bookmarkStart w:id="2" w:name="_Toc295162566"/>
+      <w:bookmarkStart w:id="1" w:name="_Toc295162566"/>
       <w:r>
         <w:rPr>
           <w:rFonts w:asciiTheme="minorHAnsi" w:hAnsiTheme="minorHAnsi" w:cstheme="minorHAnsi"/>
         </w:rPr>
         <w:t>Solicitud de Cambio</w:t>
       </w:r>
-      <w:bookmarkEnd w:id="2"/>
+      <w:bookmarkEnd w:id="1"/>
     </w:p>
     <w:tbl>
       <w:tblPr>
@@ -1470,84 +1468,217 @@
                 <w:rFonts w:asciiTheme="minorHAnsi" w:hAnsiTheme="minorHAnsi" w:cstheme="minorHAnsi"/>
                 <w:sz w:val="22"/>
               </w:rPr>
-              <w:t xml:space="preserve">En el documento </w:t>
+              <w:t>Eliminar actividades del EDT:</w:t>
+            </w:r>
+          </w:p>
+          <w:p>
+            <w:pPr>
+              <w:pStyle w:val="TableText"/>
+              <w:numPr>
+                <w:ilvl w:val="0"/>
+                <w:numId w:val="38"/>
+              </w:numPr>
+              <w:spacing w:line="276" w:lineRule="auto"/>
+              <w:jc w:val="both"/>
+              <w:rPr>
+                <w:rFonts w:asciiTheme="minorHAnsi" w:hAnsiTheme="minorHAnsi" w:cstheme="minorHAnsi"/>
+                <w:sz w:val="22"/>
+              </w:rPr>
+            </w:pPr>
+            <w:r>
+              <w:rPr>
+                <w:rFonts w:asciiTheme="minorHAnsi" w:hAnsiTheme="minorHAnsi" w:cstheme="minorHAnsi"/>
+                <w:sz w:val="22"/>
+              </w:rPr>
+              <w:t>Elaboración del Plan de Proyecto</w:t>
+            </w:r>
+          </w:p>
+          <w:p>
+            <w:pPr>
+              <w:pStyle w:val="TableText"/>
+              <w:spacing w:line="276" w:lineRule="auto"/>
+              <w:jc w:val="both"/>
+              <w:rPr>
+                <w:rFonts w:asciiTheme="minorHAnsi" w:hAnsiTheme="minorHAnsi" w:cstheme="minorHAnsi"/>
+                <w:sz w:val="22"/>
+              </w:rPr>
+            </w:pPr>
+            <w:r>
+              <w:rPr>
+                <w:rFonts w:asciiTheme="minorHAnsi" w:hAnsiTheme="minorHAnsi" w:cstheme="minorHAnsi"/>
+                <w:sz w:val="22"/>
+              </w:rPr>
+              <w:t>Agregar tareas y sub-tareas en el EDT:</w:t>
+            </w:r>
+          </w:p>
+          <w:p>
+            <w:pPr>
+              <w:pStyle w:val="TableText"/>
+              <w:numPr>
+                <w:ilvl w:val="0"/>
+                <w:numId w:val="38"/>
+              </w:numPr>
+              <w:spacing w:line="276" w:lineRule="auto"/>
+              <w:jc w:val="both"/>
+              <w:rPr>
+                <w:rFonts w:asciiTheme="minorHAnsi" w:hAnsiTheme="minorHAnsi" w:cstheme="minorHAnsi"/>
+                <w:sz w:val="22"/>
+              </w:rPr>
+            </w:pPr>
+            <w:r>
+              <w:rPr>
+                <w:rFonts w:asciiTheme="minorHAnsi" w:hAnsiTheme="minorHAnsi" w:cstheme="minorHAnsi"/>
+                <w:sz w:val="22"/>
+              </w:rPr>
+              <w:t>Inspección de QA 1</w:t>
+            </w:r>
+          </w:p>
+          <w:p>
+            <w:pPr>
+              <w:pStyle w:val="TableText"/>
+              <w:numPr>
+                <w:ilvl w:val="0"/>
+                <w:numId w:val="39"/>
+              </w:numPr>
+              <w:spacing w:line="276" w:lineRule="auto"/>
+              <w:ind w:left="1062" w:hanging="284"/>
+              <w:jc w:val="both"/>
+              <w:rPr>
+                <w:rFonts w:asciiTheme="minorHAnsi" w:hAnsiTheme="minorHAnsi" w:cstheme="minorHAnsi"/>
+                <w:sz w:val="22"/>
+              </w:rPr>
+            </w:pPr>
+            <w:r>
+              <w:rPr>
+                <w:rFonts w:asciiTheme="minorHAnsi" w:hAnsiTheme="minorHAnsi" w:cstheme="minorHAnsi"/>
+                <w:sz w:val="22"/>
+              </w:rPr>
+              <w:t>Inspección Paquete # 1</w:t>
+            </w:r>
+          </w:p>
+          <w:p>
+            <w:pPr>
+              <w:pStyle w:val="TableText"/>
+              <w:numPr>
+                <w:ilvl w:val="0"/>
+                <w:numId w:val="39"/>
+              </w:numPr>
+              <w:spacing w:line="276" w:lineRule="auto"/>
+              <w:ind w:left="1062" w:hanging="284"/>
+              <w:jc w:val="both"/>
+              <w:rPr>
+                <w:rFonts w:asciiTheme="minorHAnsi" w:hAnsiTheme="minorHAnsi" w:cstheme="minorHAnsi"/>
+                <w:sz w:val="22"/>
+              </w:rPr>
+            </w:pPr>
+            <w:r>
+              <w:rPr>
+                <w:rFonts w:asciiTheme="minorHAnsi" w:hAnsiTheme="minorHAnsi" w:cstheme="minorHAnsi"/>
+                <w:sz w:val="22"/>
+              </w:rPr>
+              <w:t>Inspección Paquete # 2</w:t>
+            </w:r>
+          </w:p>
+          <w:p>
+            <w:pPr>
+              <w:pStyle w:val="TableText"/>
+              <w:numPr>
+                <w:ilvl w:val="0"/>
+                <w:numId w:val="38"/>
+              </w:numPr>
+              <w:spacing w:line="276" w:lineRule="auto"/>
+              <w:jc w:val="both"/>
+              <w:rPr>
+                <w:rFonts w:asciiTheme="minorHAnsi" w:hAnsiTheme="minorHAnsi" w:cstheme="minorHAnsi"/>
+                <w:sz w:val="22"/>
+              </w:rPr>
+            </w:pPr>
+            <w:r>
+              <w:rPr>
+                <w:rFonts w:asciiTheme="minorHAnsi" w:hAnsiTheme="minorHAnsi" w:cstheme="minorHAnsi"/>
+                <w:sz w:val="22"/>
+              </w:rPr>
+              <w:t>Corrección</w:t>
             </w:r>
             <w:r>
               <w:rPr>
                 <w:rFonts w:asciiTheme="minorHAnsi" w:hAnsiTheme="minorHAnsi" w:cstheme="minorHAnsi"/>
                 <w:sz w:val="22"/>
               </w:rPr>
-              <w:t>“Plan de Proyecto”</w:t>
+              <w:t xml:space="preserve"> de Paquete # 1 y Paquete # 2</w:t>
+            </w:r>
+          </w:p>
+          <w:p>
+            <w:pPr>
+              <w:pStyle w:val="TableText"/>
+              <w:numPr>
+                <w:ilvl w:val="0"/>
+                <w:numId w:val="38"/>
+              </w:numPr>
+              <w:spacing w:line="276" w:lineRule="auto"/>
+              <w:jc w:val="both"/>
+              <w:rPr>
+                <w:rFonts w:asciiTheme="minorHAnsi" w:hAnsiTheme="minorHAnsi" w:cstheme="minorHAnsi"/>
+                <w:sz w:val="22"/>
+              </w:rPr>
+            </w:pPr>
+            <w:r>
+              <w:rPr>
+                <w:rFonts w:asciiTheme="minorHAnsi" w:hAnsiTheme="minorHAnsi" w:cstheme="minorHAnsi"/>
+                <w:sz w:val="22"/>
+              </w:rPr>
+              <w:t>Inspección  de QA 2</w:t>
+            </w:r>
+          </w:p>
+          <w:p>
+            <w:pPr>
+              <w:pStyle w:val="TableText"/>
+              <w:numPr>
+                <w:ilvl w:val="0"/>
+                <w:numId w:val="40"/>
+              </w:numPr>
+              <w:spacing w:line="276" w:lineRule="auto"/>
+              <w:jc w:val="both"/>
+              <w:rPr>
+                <w:rFonts w:asciiTheme="minorHAnsi" w:hAnsiTheme="minorHAnsi" w:cstheme="minorHAnsi"/>
+                <w:sz w:val="22"/>
+              </w:rPr>
+            </w:pPr>
+            <w:r>
+              <w:rPr>
+                <w:rFonts w:asciiTheme="minorHAnsi" w:hAnsiTheme="minorHAnsi" w:cstheme="minorHAnsi"/>
+                <w:sz w:val="22"/>
+              </w:rPr>
+              <w:t>Inspección de Paquete # 3</w:t>
+            </w:r>
+          </w:p>
+          <w:p>
+            <w:pPr>
+              <w:pStyle w:val="TableText"/>
+              <w:numPr>
+                <w:ilvl w:val="0"/>
+                <w:numId w:val="40"/>
+              </w:numPr>
+              <w:spacing w:line="276" w:lineRule="auto"/>
+              <w:jc w:val="both"/>
+              <w:rPr>
+                <w:rFonts w:asciiTheme="minorHAnsi" w:hAnsiTheme="minorHAnsi" w:cstheme="minorHAnsi"/>
+                <w:sz w:val="22"/>
+              </w:rPr>
+            </w:pPr>
+            <w:r>
+              <w:rPr>
+                <w:rFonts w:asciiTheme="minorHAnsi" w:hAnsiTheme="minorHAnsi" w:cstheme="minorHAnsi"/>
+                <w:sz w:val="22"/>
+              </w:rPr>
+              <w:t>Corrección de Paquete #</w:t>
             </w:r>
             <w:r>
               <w:rPr>
                 <w:rFonts w:asciiTheme="minorHAnsi" w:hAnsiTheme="minorHAnsi" w:cstheme="minorHAnsi"/>
                 <w:sz w:val="22"/>
               </w:rPr>
-              <w:t>, s</w:t>
-            </w:r>
-            <w:r>
-              <w:rPr>
-                <w:rFonts w:asciiTheme="minorHAnsi" w:hAnsiTheme="minorHAnsi" w:cstheme="minorHAnsi"/>
-                <w:sz w:val="22"/>
-              </w:rPr>
-              <w:t>e actualiza el EDT. Se elimina la tarea "Elaboración del Plan de Proyecto". Asimismo, se agregan tareas y sub</w:t>
-            </w:r>
-            <w:r>
-              <w:rPr>
-                <w:rFonts w:asciiTheme="minorHAnsi" w:hAnsiTheme="minorHAnsi" w:cstheme="minorHAnsi"/>
-                <w:sz w:val="22"/>
-              </w:rPr>
-              <w:t>-</w:t>
-            </w:r>
-            <w:r>
-              <w:rPr>
-                <w:rFonts w:asciiTheme="minorHAnsi" w:hAnsiTheme="minorHAnsi" w:cstheme="minorHAnsi"/>
-                <w:sz w:val="22"/>
-              </w:rPr>
-              <w:t>tareas como: Inspección de QA 1, con sus sub</w:t>
-            </w:r>
-            <w:r>
-              <w:rPr>
-                <w:rFonts w:asciiTheme="minorHAnsi" w:hAnsiTheme="minorHAnsi" w:cstheme="minorHAnsi"/>
-                <w:sz w:val="22"/>
-              </w:rPr>
-              <w:t>-</w:t>
-            </w:r>
-            <w:r>
-              <w:rPr>
-                <w:rFonts w:asciiTheme="minorHAnsi" w:hAnsiTheme="minorHAnsi" w:cstheme="minorHAnsi"/>
-                <w:sz w:val="22"/>
-              </w:rPr>
-              <w:t>tareas: Inspección Paquete # 1, Inspección Paquete # 2; Corrección</w:t>
-            </w:r>
-            <w:r>
-              <w:rPr>
-                <w:rFonts w:asciiTheme="minorHAnsi" w:hAnsiTheme="minorHAnsi" w:cstheme="minorHAnsi"/>
-                <w:sz w:val="22"/>
-              </w:rPr>
-              <w:t xml:space="preserve"> de Paquete # 1 y Paquete # 2; e</w:t>
-            </w:r>
-            <w:r>
-              <w:rPr>
-                <w:rFonts w:asciiTheme="minorHAnsi" w:hAnsiTheme="minorHAnsi" w:cstheme="minorHAnsi"/>
-                <w:sz w:val="22"/>
-              </w:rPr>
-              <w:t xml:space="preserve"> Inspección  de QA 2, con sus sub</w:t>
-            </w:r>
-            <w:r>
-              <w:rPr>
-                <w:rFonts w:asciiTheme="minorHAnsi" w:hAnsiTheme="minorHAnsi" w:cstheme="minorHAnsi"/>
-                <w:sz w:val="22"/>
-              </w:rPr>
-              <w:t>-</w:t>
-            </w:r>
-            <w:r>
-              <w:rPr>
-                <w:rFonts w:asciiTheme="minorHAnsi" w:hAnsiTheme="minorHAnsi" w:cstheme="minorHAnsi"/>
-                <w:sz w:val="22"/>
-              </w:rPr>
-              <w:t>tareas: Inspección de Paquete # 3 y Corrección de Paquete # 3.</w:t>
+              <w:t xml:space="preserve"> 3</w:t>
             </w:r>
           </w:p>
         </w:tc>
@@ -1618,6 +1749,22 @@
               </w:rPr>
               <w:t>La tarea “Elaboración del Plan de Proyecto” es eliminada del EDT por no considerarse que no posee mayor relevancia dentro de las actividades del Proyecto. Asimismo, se agregan actividades como la realización de las Inspecciones de QA y las correcciones de los paquetes correspondientes, para tener un mayor control sobre los tiempos que tomarán dichas tareas por separado.</w:t>
             </w:r>
+            <w:r>
+              <w:rPr>
+                <w:rFonts w:asciiTheme="minorHAnsi" w:hAnsiTheme="minorHAnsi" w:cstheme="minorHAnsi"/>
+                <w:sz w:val="22"/>
+              </w:rPr>
+              <w:t xml:space="preserve"> </w:t>
+            </w:r>
+            <w:r>
+              <w:rPr>
+                <w:rFonts w:asciiTheme="minorHAnsi" w:hAnsiTheme="minorHAnsi" w:cstheme="minorHAnsi"/>
+                <w:sz w:val="22"/>
+              </w:rPr>
+              <w:t>En caso estas actividades no sean incluidas dentro del EDT, no se tomarán en cuenta para la realización del Proyecto, y en un futuro, afectarán otras tareas generando retrasos.</w:t>
+            </w:r>
+            <w:bookmarkStart w:id="2" w:name="_GoBack"/>
+            <w:bookmarkEnd w:id="2"/>
           </w:p>
         </w:tc>
       </w:tr>
@@ -1685,7 +1832,71 @@
                 <w:rFonts w:asciiTheme="minorHAnsi" w:hAnsiTheme="minorHAnsi" w:cstheme="minorHAnsi"/>
                 <w:sz w:val="22"/>
               </w:rPr>
-              <w:t>En caso estas actividades no sean incluidas dentro del EDT, no se tomarán en cuenta para la realización del Proyecto, y en un futuro, afectarán otras tareas generando retrasos.</w:t>
+              <w:lastRenderedPageBreak/>
+              <w:t>En el documento “Plan de Proyecto”, s</w:t>
+            </w:r>
+            <w:r>
+              <w:rPr>
+                <w:rFonts w:asciiTheme="minorHAnsi" w:hAnsiTheme="minorHAnsi" w:cstheme="minorHAnsi"/>
+                <w:sz w:val="22"/>
+              </w:rPr>
+              <w:t>e actualiza el EDT. Se elimina la tarea "Elaboración del Plan de Proyecto". Asimismo, se agregan tareas y sub</w:t>
+            </w:r>
+            <w:r>
+              <w:rPr>
+                <w:rFonts w:asciiTheme="minorHAnsi" w:hAnsiTheme="minorHAnsi" w:cstheme="minorHAnsi"/>
+                <w:sz w:val="22"/>
+              </w:rPr>
+              <w:t>-</w:t>
+            </w:r>
+            <w:r>
+              <w:rPr>
+                <w:rFonts w:asciiTheme="minorHAnsi" w:hAnsiTheme="minorHAnsi" w:cstheme="minorHAnsi"/>
+                <w:sz w:val="22"/>
+              </w:rPr>
+              <w:t>tareas como: Inspección de QA 1, con sus sub</w:t>
+            </w:r>
+            <w:r>
+              <w:rPr>
+                <w:rFonts w:asciiTheme="minorHAnsi" w:hAnsiTheme="minorHAnsi" w:cstheme="minorHAnsi"/>
+                <w:sz w:val="22"/>
+              </w:rPr>
+              <w:t>-</w:t>
+            </w:r>
+            <w:r>
+              <w:rPr>
+                <w:rFonts w:asciiTheme="minorHAnsi" w:hAnsiTheme="minorHAnsi" w:cstheme="minorHAnsi"/>
+                <w:sz w:val="22"/>
+              </w:rPr>
+              <w:t>tareas: Inspección Paquete # 1, Inspección Paquete # 2; Corrección</w:t>
+            </w:r>
+            <w:r>
+              <w:rPr>
+                <w:rFonts w:asciiTheme="minorHAnsi" w:hAnsiTheme="minorHAnsi" w:cstheme="minorHAnsi"/>
+                <w:sz w:val="22"/>
+              </w:rPr>
+              <w:t xml:space="preserve"> de Paquete # 1 y Paquete # 2; e</w:t>
+            </w:r>
+            <w:r>
+              <w:rPr>
+                <w:rFonts w:asciiTheme="minorHAnsi" w:hAnsiTheme="minorHAnsi" w:cstheme="minorHAnsi"/>
+                <w:sz w:val="22"/>
+              </w:rPr>
+              <w:t xml:space="preserve"> Inspección  de QA 2, con sus sub</w:t>
+            </w:r>
+            <w:r>
+              <w:rPr>
+                <w:rFonts w:asciiTheme="minorHAnsi" w:hAnsiTheme="minorHAnsi" w:cstheme="minorHAnsi"/>
+                <w:sz w:val="22"/>
+              </w:rPr>
+              <w:t>-</w:t>
+            </w:r>
+            <w:r>
+              <w:rPr>
+                <w:rFonts w:asciiTheme="minorHAnsi" w:hAnsiTheme="minorHAnsi" w:cstheme="minorHAnsi"/>
+                <w:sz w:val="22"/>
+              </w:rPr>
+              <w:t>tareas: Inspección de Paquete # 3 y Corrección de Paquete # 3.</w:t>
             </w:r>
           </w:p>
         </w:tc>
@@ -1876,7 +2087,6 @@
                 <w:sz w:val="22"/>
                 <w:szCs w:val="22"/>
               </w:rPr>
-              <w:lastRenderedPageBreak/>
               <w:t>(</w:t>
             </w:r>
             <w:r>
@@ -3114,6 +3324,345 @@
     </w:lvl>
   </w:abstractNum>
   <w:abstractNum w:abstractNumId="3">
+    <w:nsid w:val="18442D4D"/>
+    <w:multiLevelType w:val="hybridMultilevel"/>
+    <w:tmpl w:val="5BB8F696"/>
+    <w:lvl w:ilvl="0" w:tplc="1E446DCE">
+      <w:start w:val="1"/>
+      <w:numFmt w:val="bullet"/>
+      <w:lvlText w:val=""/>
+      <w:lvlJc w:val="left"/>
+      <w:pPr>
+        <w:ind w:left="720" w:hanging="360"/>
+      </w:pPr>
+      <w:rPr>
+        <w:rFonts w:ascii="Symbol" w:hAnsi="Symbol" w:hint="default"/>
+      </w:rPr>
+    </w:lvl>
+    <w:lvl w:ilvl="1" w:tplc="280A0003" w:tentative="1">
+      <w:start w:val="1"/>
+      <w:numFmt w:val="bullet"/>
+      <w:lvlText w:val="o"/>
+      <w:lvlJc w:val="left"/>
+      <w:pPr>
+        <w:ind w:left="1440" w:hanging="360"/>
+      </w:pPr>
+      <w:rPr>
+        <w:rFonts w:ascii="Courier New" w:hAnsi="Courier New" w:cs="Courier New" w:hint="default"/>
+      </w:rPr>
+    </w:lvl>
+    <w:lvl w:ilvl="2" w:tplc="280A0005" w:tentative="1">
+      <w:start w:val="1"/>
+      <w:numFmt w:val="bullet"/>
+      <w:lvlText w:val=""/>
+      <w:lvlJc w:val="left"/>
+      <w:pPr>
+        <w:ind w:left="2160" w:hanging="360"/>
+      </w:pPr>
+      <w:rPr>
+        <w:rFonts w:ascii="Wingdings" w:hAnsi="Wingdings" w:hint="default"/>
+      </w:rPr>
+    </w:lvl>
+    <w:lvl w:ilvl="3" w:tplc="280A0001" w:tentative="1">
+      <w:start w:val="1"/>
+      <w:numFmt w:val="bullet"/>
+      <w:lvlText w:val=""/>
+      <w:lvlJc w:val="left"/>
+      <w:pPr>
+        <w:ind w:left="2880" w:hanging="360"/>
+      </w:pPr>
+      <w:rPr>
+        <w:rFonts w:ascii="Symbol" w:hAnsi="Symbol" w:hint="default"/>
+      </w:rPr>
+    </w:lvl>
+    <w:lvl w:ilvl="4" w:tplc="280A0003" w:tentative="1">
+      <w:start w:val="1"/>
+      <w:numFmt w:val="bullet"/>
+      <w:lvlText w:val="o"/>
+      <w:lvlJc w:val="left"/>
+      <w:pPr>
+        <w:ind w:left="3600" w:hanging="360"/>
+      </w:pPr>
+      <w:rPr>
+        <w:rFonts w:ascii="Courier New" w:hAnsi="Courier New" w:cs="Courier New" w:hint="default"/>
+      </w:rPr>
+    </w:lvl>
+    <w:lvl w:ilvl="5" w:tplc="280A0005" w:tentative="1">
+      <w:start w:val="1"/>
+      <w:numFmt w:val="bullet"/>
+      <w:lvlText w:val=""/>
+      <w:lvlJc w:val="left"/>
+      <w:pPr>
+        <w:ind w:left="4320" w:hanging="360"/>
+      </w:pPr>
+      <w:rPr>
+        <w:rFonts w:ascii="Wingdings" w:hAnsi="Wingdings" w:hint="default"/>
+      </w:rPr>
+    </w:lvl>
+    <w:lvl w:ilvl="6" w:tplc="280A0001" w:tentative="1">
+      <w:start w:val="1"/>
+      <w:numFmt w:val="bullet"/>
+      <w:lvlText w:val=""/>
+      <w:lvlJc w:val="left"/>
+      <w:pPr>
+        <w:ind w:left="5040" w:hanging="360"/>
+      </w:pPr>
+      <w:rPr>
+        <w:rFonts w:ascii="Symbol" w:hAnsi="Symbol" w:hint="default"/>
+      </w:rPr>
+    </w:lvl>
+    <w:lvl w:ilvl="7" w:tplc="280A0003" w:tentative="1">
+      <w:start w:val="1"/>
+      <w:numFmt w:val="bullet"/>
+      <w:lvlText w:val="o"/>
+      <w:lvlJc w:val="left"/>
+      <w:pPr>
+        <w:ind w:left="5760" w:hanging="360"/>
+      </w:pPr>
+      <w:rPr>
+        <w:rFonts w:ascii="Courier New" w:hAnsi="Courier New" w:cs="Courier New" w:hint="default"/>
+      </w:rPr>
+    </w:lvl>
+    <w:lvl w:ilvl="8" w:tplc="280A0005" w:tentative="1">
+      <w:start w:val="1"/>
+      <w:numFmt w:val="bullet"/>
+      <w:lvlText w:val=""/>
+      <w:lvlJc w:val="left"/>
+      <w:pPr>
+        <w:ind w:left="6480" w:hanging="360"/>
+      </w:pPr>
+      <w:rPr>
+        <w:rFonts w:ascii="Wingdings" w:hAnsi="Wingdings" w:hint="default"/>
+      </w:rPr>
+    </w:lvl>
+  </w:abstractNum>
+  <w:abstractNum w:abstractNumId="4">
+    <w:nsid w:val="1AD16B43"/>
+    <w:multiLevelType w:val="hybridMultilevel"/>
+    <w:tmpl w:val="B7220CBE"/>
+    <w:lvl w:ilvl="0" w:tplc="280A0001">
+      <w:start w:val="1"/>
+      <w:numFmt w:val="bullet"/>
+      <w:lvlText w:val=""/>
+      <w:lvlJc w:val="left"/>
+      <w:pPr>
+        <w:ind w:left="720" w:hanging="360"/>
+      </w:pPr>
+      <w:rPr>
+        <w:rFonts w:ascii="Symbol" w:hAnsi="Symbol" w:hint="default"/>
+      </w:rPr>
+    </w:lvl>
+    <w:lvl w:ilvl="1" w:tplc="280A0003" w:tentative="1">
+      <w:start w:val="1"/>
+      <w:numFmt w:val="bullet"/>
+      <w:lvlText w:val="o"/>
+      <w:lvlJc w:val="left"/>
+      <w:pPr>
+        <w:ind w:left="1440" w:hanging="360"/>
+      </w:pPr>
+      <w:rPr>
+        <w:rFonts w:ascii="Courier New" w:hAnsi="Courier New" w:cs="Courier New" w:hint="default"/>
+      </w:rPr>
+    </w:lvl>
+    <w:lvl w:ilvl="2" w:tplc="280A0005" w:tentative="1">
+      <w:start w:val="1"/>
+      <w:numFmt w:val="bullet"/>
+      <w:lvlText w:val=""/>
+      <w:lvlJc w:val="left"/>
+      <w:pPr>
+        <w:ind w:left="2160" w:hanging="360"/>
+      </w:pPr>
+      <w:rPr>
+        <w:rFonts w:ascii="Wingdings" w:hAnsi="Wingdings" w:hint="default"/>
+      </w:rPr>
+    </w:lvl>
+    <w:lvl w:ilvl="3" w:tplc="280A0001" w:tentative="1">
+      <w:start w:val="1"/>
+      <w:numFmt w:val="bullet"/>
+      <w:lvlText w:val=""/>
+      <w:lvlJc w:val="left"/>
+      <w:pPr>
+        <w:ind w:left="2880" w:hanging="360"/>
+      </w:pPr>
+      <w:rPr>
+        <w:rFonts w:ascii="Symbol" w:hAnsi="Symbol" w:hint="default"/>
+      </w:rPr>
+    </w:lvl>
+    <w:lvl w:ilvl="4" w:tplc="280A0003" w:tentative="1">
+      <w:start w:val="1"/>
+      <w:numFmt w:val="bullet"/>
+      <w:lvlText w:val="o"/>
+      <w:lvlJc w:val="left"/>
+      <w:pPr>
+        <w:ind w:left="3600" w:hanging="360"/>
+      </w:pPr>
+      <w:rPr>
+        <w:rFonts w:ascii="Courier New" w:hAnsi="Courier New" w:cs="Courier New" w:hint="default"/>
+      </w:rPr>
+    </w:lvl>
+    <w:lvl w:ilvl="5" w:tplc="280A0005" w:tentative="1">
+      <w:start w:val="1"/>
+      <w:numFmt w:val="bullet"/>
+      <w:lvlText w:val=""/>
+      <w:lvlJc w:val="left"/>
+      <w:pPr>
+        <w:ind w:left="4320" w:hanging="360"/>
+      </w:pPr>
+      <w:rPr>
+        <w:rFonts w:ascii="Wingdings" w:hAnsi="Wingdings" w:hint="default"/>
+      </w:rPr>
+    </w:lvl>
+    <w:lvl w:ilvl="6" w:tplc="280A0001" w:tentative="1">
+      <w:start w:val="1"/>
+      <w:numFmt w:val="bullet"/>
+      <w:lvlText w:val=""/>
+      <w:lvlJc w:val="left"/>
+      <w:pPr>
+        <w:ind w:left="5040" w:hanging="360"/>
+      </w:pPr>
+      <w:rPr>
+        <w:rFonts w:ascii="Symbol" w:hAnsi="Symbol" w:hint="default"/>
+      </w:rPr>
+    </w:lvl>
+    <w:lvl w:ilvl="7" w:tplc="280A0003" w:tentative="1">
+      <w:start w:val="1"/>
+      <w:numFmt w:val="bullet"/>
+      <w:lvlText w:val="o"/>
+      <w:lvlJc w:val="left"/>
+      <w:pPr>
+        <w:ind w:left="5760" w:hanging="360"/>
+      </w:pPr>
+      <w:rPr>
+        <w:rFonts w:ascii="Courier New" w:hAnsi="Courier New" w:cs="Courier New" w:hint="default"/>
+      </w:rPr>
+    </w:lvl>
+    <w:lvl w:ilvl="8" w:tplc="280A0005" w:tentative="1">
+      <w:start w:val="1"/>
+      <w:numFmt w:val="bullet"/>
+      <w:lvlText w:val=""/>
+      <w:lvlJc w:val="left"/>
+      <w:pPr>
+        <w:ind w:left="6480" w:hanging="360"/>
+      </w:pPr>
+      <w:rPr>
+        <w:rFonts w:ascii="Wingdings" w:hAnsi="Wingdings" w:hint="default"/>
+      </w:rPr>
+    </w:lvl>
+  </w:abstractNum>
+  <w:abstractNum w:abstractNumId="5">
+    <w:nsid w:val="1D742E2D"/>
+    <w:multiLevelType w:val="hybridMultilevel"/>
+    <w:tmpl w:val="4BB24D16"/>
+    <w:lvl w:ilvl="0" w:tplc="1E446DCE">
+      <w:start w:val="1"/>
+      <w:numFmt w:val="bullet"/>
+      <w:lvlText w:val=""/>
+      <w:lvlJc w:val="left"/>
+      <w:pPr>
+        <w:ind w:left="720" w:hanging="360"/>
+      </w:pPr>
+      <w:rPr>
+        <w:rFonts w:ascii="Symbol" w:hAnsi="Symbol" w:hint="default"/>
+      </w:rPr>
+    </w:lvl>
+    <w:lvl w:ilvl="1" w:tplc="280A0003" w:tentative="1">
+      <w:start w:val="1"/>
+      <w:numFmt w:val="bullet"/>
+      <w:lvlText w:val="o"/>
+      <w:lvlJc w:val="left"/>
+      <w:pPr>
+        <w:ind w:left="1440" w:hanging="360"/>
+      </w:pPr>
+      <w:rPr>
+        <w:rFonts w:ascii="Courier New" w:hAnsi="Courier New" w:cs="Courier New" w:hint="default"/>
+      </w:rPr>
+    </w:lvl>
+    <w:lvl w:ilvl="2" w:tplc="280A0005" w:tentative="1">
+      <w:start w:val="1"/>
+      <w:numFmt w:val="bullet"/>
+      <w:lvlText w:val=""/>
+      <w:lvlJc w:val="left"/>
+      <w:pPr>
+        <w:ind w:left="2160" w:hanging="360"/>
+      </w:pPr>
+      <w:rPr>
+        <w:rFonts w:ascii="Wingdings" w:hAnsi="Wingdings" w:hint="default"/>
+      </w:rPr>
+    </w:lvl>
+    <w:lvl w:ilvl="3" w:tplc="280A0001" w:tentative="1">
+      <w:start w:val="1"/>
+      <w:numFmt w:val="bullet"/>
+      <w:lvlText w:val=""/>
+      <w:lvlJc w:val="left"/>
+      <w:pPr>
+        <w:ind w:left="2880" w:hanging="360"/>
+      </w:pPr>
+      <w:rPr>
+        <w:rFonts w:ascii="Symbol" w:hAnsi="Symbol" w:hint="default"/>
+      </w:rPr>
+    </w:lvl>
+    <w:lvl w:ilvl="4" w:tplc="280A0003" w:tentative="1">
+      <w:start w:val="1"/>
+      <w:numFmt w:val="bullet"/>
+      <w:lvlText w:val="o"/>
+      <w:lvlJc w:val="left"/>
+      <w:pPr>
+        <w:ind w:left="3600" w:hanging="360"/>
+      </w:pPr>
+      <w:rPr>
+        <w:rFonts w:ascii="Courier New" w:hAnsi="Courier New" w:cs="Courier New" w:hint="default"/>
+      </w:rPr>
+    </w:lvl>
+    <w:lvl w:ilvl="5" w:tplc="280A0005" w:tentative="1">
+      <w:start w:val="1"/>
+      <w:numFmt w:val="bullet"/>
+      <w:lvlText w:val=""/>
+      <w:lvlJc w:val="left"/>
+      <w:pPr>
+        <w:ind w:left="4320" w:hanging="360"/>
+      </w:pPr>
+      <w:rPr>
+        <w:rFonts w:ascii="Wingdings" w:hAnsi="Wingdings" w:hint="default"/>
+      </w:rPr>
+    </w:lvl>
+    <w:lvl w:ilvl="6" w:tplc="280A0001" w:tentative="1">
+      <w:start w:val="1"/>
+      <w:numFmt w:val="bullet"/>
+      <w:lvlText w:val=""/>
+      <w:lvlJc w:val="left"/>
+      <w:pPr>
+        <w:ind w:left="5040" w:hanging="360"/>
+      </w:pPr>
+      <w:rPr>
+        <w:rFonts w:ascii="Symbol" w:hAnsi="Symbol" w:hint="default"/>
+      </w:rPr>
+    </w:lvl>
+    <w:lvl w:ilvl="7" w:tplc="280A0003" w:tentative="1">
+      <w:start w:val="1"/>
+      <w:numFmt w:val="bullet"/>
+      <w:lvlText w:val="o"/>
+      <w:lvlJc w:val="left"/>
+      <w:pPr>
+        <w:ind w:left="5760" w:hanging="360"/>
+      </w:pPr>
+      <w:rPr>
+        <w:rFonts w:ascii="Courier New" w:hAnsi="Courier New" w:cs="Courier New" w:hint="default"/>
+      </w:rPr>
+    </w:lvl>
+    <w:lvl w:ilvl="8" w:tplc="280A0005" w:tentative="1">
+      <w:start w:val="1"/>
+      <w:numFmt w:val="bullet"/>
+      <w:lvlText w:val=""/>
+      <w:lvlJc w:val="left"/>
+      <w:pPr>
+        <w:ind w:left="6480" w:hanging="360"/>
+      </w:pPr>
+      <w:rPr>
+        <w:rFonts w:ascii="Wingdings" w:hAnsi="Wingdings" w:hint="default"/>
+      </w:rPr>
+    </w:lvl>
+  </w:abstractNum>
+  <w:abstractNum w:abstractNumId="6">
     <w:nsid w:val="1E1136A8"/>
     <w:multiLevelType w:val="multilevel"/>
     <w:tmpl w:val="0409001F"/>
@@ -3199,7 +3748,7 @@
       </w:pPr>
     </w:lvl>
   </w:abstractNum>
-  <w:abstractNum w:abstractNumId="4">
+  <w:abstractNum w:abstractNumId="7">
     <w:nsid w:val="1E4C09E5"/>
     <w:multiLevelType w:val="hybridMultilevel"/>
     <w:tmpl w:val="A2E83C0A"/>
@@ -3312,7 +3861,7 @@
       </w:rPr>
     </w:lvl>
   </w:abstractNum>
-  <w:abstractNum w:abstractNumId="5">
+  <w:abstractNum w:abstractNumId="8">
     <w:nsid w:val="226B1BB3"/>
     <w:multiLevelType w:val="hybridMultilevel"/>
     <w:tmpl w:val="CDC228C0"/>
@@ -3425,7 +3974,7 @@
       </w:rPr>
     </w:lvl>
   </w:abstractNum>
-  <w:abstractNum w:abstractNumId="6">
+  <w:abstractNum w:abstractNumId="9">
     <w:nsid w:val="257A01EE"/>
     <w:multiLevelType w:val="multilevel"/>
     <w:tmpl w:val="038C94DE"/>
@@ -3539,7 +4088,7 @@
       </w:rPr>
     </w:lvl>
   </w:abstractNum>
-  <w:abstractNum w:abstractNumId="7">
+  <w:abstractNum w:abstractNumId="10">
     <w:nsid w:val="25BB1D72"/>
     <w:multiLevelType w:val="hybridMultilevel"/>
     <w:tmpl w:val="ABE62D64"/>
@@ -3628,7 +4177,7 @@
       </w:pPr>
     </w:lvl>
   </w:abstractNum>
-  <w:abstractNum w:abstractNumId="8">
+  <w:abstractNum w:abstractNumId="11">
     <w:nsid w:val="27C01FB1"/>
     <w:multiLevelType w:val="hybridMultilevel"/>
     <w:tmpl w:val="71DA14A2"/>
@@ -3717,7 +4266,7 @@
       </w:pPr>
     </w:lvl>
   </w:abstractNum>
-  <w:abstractNum w:abstractNumId="9">
+  <w:abstractNum w:abstractNumId="12">
     <w:nsid w:val="2B632BB6"/>
     <w:multiLevelType w:val="hybridMultilevel"/>
     <w:tmpl w:val="6200086A"/>
@@ -3830,7 +4379,7 @@
       </w:rPr>
     </w:lvl>
   </w:abstractNum>
-  <w:abstractNum w:abstractNumId="10">
+  <w:abstractNum w:abstractNumId="13">
     <w:nsid w:val="2B8542F2"/>
     <w:multiLevelType w:val="hybridMultilevel"/>
     <w:tmpl w:val="1968FCB8"/>
@@ -3943,7 +4492,7 @@
       </w:rPr>
     </w:lvl>
   </w:abstractNum>
-  <w:abstractNum w:abstractNumId="11">
+  <w:abstractNum w:abstractNumId="14">
     <w:nsid w:val="2C626E0E"/>
     <w:multiLevelType w:val="hybridMultilevel"/>
     <w:tmpl w:val="979CE38E"/>
@@ -4029,7 +4578,7 @@
       </w:pPr>
     </w:lvl>
   </w:abstractNum>
-  <w:abstractNum w:abstractNumId="12">
+  <w:abstractNum w:abstractNumId="15">
     <w:nsid w:val="307E187C"/>
     <w:multiLevelType w:val="multilevel"/>
     <w:tmpl w:val="1F5A34B4"/>
@@ -4142,7 +4691,7 @@
       </w:rPr>
     </w:lvl>
   </w:abstractNum>
-  <w:abstractNum w:abstractNumId="13">
+  <w:abstractNum w:abstractNumId="16">
     <w:nsid w:val="3847446F"/>
     <w:multiLevelType w:val="hybridMultilevel"/>
     <w:tmpl w:val="C96014DE"/>
@@ -4228,7 +4777,7 @@
       </w:pPr>
     </w:lvl>
   </w:abstractNum>
-  <w:abstractNum w:abstractNumId="14">
+  <w:abstractNum w:abstractNumId="17">
     <w:nsid w:val="397628FC"/>
     <w:multiLevelType w:val="hybridMultilevel"/>
     <w:tmpl w:val="4A2622F4"/>
@@ -4341,7 +4890,7 @@
       </w:rPr>
     </w:lvl>
   </w:abstractNum>
-  <w:abstractNum w:abstractNumId="15">
+  <w:abstractNum w:abstractNumId="18">
     <w:nsid w:val="3C0678E0"/>
     <w:multiLevelType w:val="hybridMultilevel"/>
     <w:tmpl w:val="F28699A8"/>
@@ -4427,7 +4976,7 @@
       </w:pPr>
     </w:lvl>
   </w:abstractNum>
-  <w:abstractNum w:abstractNumId="16">
+  <w:abstractNum w:abstractNumId="19">
     <w:nsid w:val="3D897ABF"/>
     <w:multiLevelType w:val="hybridMultilevel"/>
     <w:tmpl w:val="924E59E0"/>
@@ -4540,7 +5089,7 @@
       </w:rPr>
     </w:lvl>
   </w:abstractNum>
-  <w:abstractNum w:abstractNumId="17">
+  <w:abstractNum w:abstractNumId="20">
     <w:nsid w:val="405A00B0"/>
     <w:multiLevelType w:val="hybridMultilevel"/>
     <w:tmpl w:val="FE48CDF8"/>
@@ -4629,7 +5178,7 @@
       </w:pPr>
     </w:lvl>
   </w:abstractNum>
-  <w:abstractNum w:abstractNumId="18">
+  <w:abstractNum w:abstractNumId="21">
     <w:nsid w:val="436D7DAA"/>
     <w:multiLevelType w:val="hybridMultilevel"/>
     <w:tmpl w:val="48F43676"/>
@@ -4715,7 +5264,7 @@
       </w:pPr>
     </w:lvl>
   </w:abstractNum>
-  <w:abstractNum w:abstractNumId="19">
+  <w:abstractNum w:abstractNumId="22">
     <w:nsid w:val="46EE5732"/>
     <w:multiLevelType w:val="hybridMultilevel"/>
     <w:tmpl w:val="9072E722"/>
@@ -4801,7 +5350,7 @@
       </w:pPr>
     </w:lvl>
   </w:abstractNum>
-  <w:abstractNum w:abstractNumId="20">
+  <w:abstractNum w:abstractNumId="23">
     <w:nsid w:val="4BFC595B"/>
     <w:multiLevelType w:val="hybridMultilevel"/>
     <w:tmpl w:val="980EF2A2"/>
@@ -4941,7 +5490,7 @@
       </w:rPr>
     </w:lvl>
   </w:abstractNum>
-  <w:abstractNum w:abstractNumId="21">
+  <w:abstractNum w:abstractNumId="24">
     <w:nsid w:val="562B72EE"/>
     <w:multiLevelType w:val="hybridMultilevel"/>
     <w:tmpl w:val="4E0A4066"/>
@@ -5054,7 +5603,7 @@
       </w:rPr>
     </w:lvl>
   </w:abstractNum>
-  <w:abstractNum w:abstractNumId="22">
+  <w:abstractNum w:abstractNumId="25">
     <w:nsid w:val="5A2E5305"/>
     <w:multiLevelType w:val="hybridMultilevel"/>
     <w:tmpl w:val="5A26E076"/>
@@ -5167,7 +5716,7 @@
       </w:rPr>
     </w:lvl>
   </w:abstractNum>
-  <w:abstractNum w:abstractNumId="23">
+  <w:abstractNum w:abstractNumId="26">
     <w:nsid w:val="5D1A68D4"/>
     <w:multiLevelType w:val="multilevel"/>
     <w:tmpl w:val="D244FBA6"/>
@@ -5285,7 +5834,7 @@
       </w:rPr>
     </w:lvl>
   </w:abstractNum>
-  <w:abstractNum w:abstractNumId="24">
+  <w:abstractNum w:abstractNumId="27">
     <w:nsid w:val="5D4F75DC"/>
     <w:multiLevelType w:val="hybridMultilevel"/>
     <w:tmpl w:val="1630A43C"/>
@@ -5398,7 +5947,7 @@
       </w:rPr>
     </w:lvl>
   </w:abstractNum>
-  <w:abstractNum w:abstractNumId="25">
+  <w:abstractNum w:abstractNumId="28">
     <w:nsid w:val="5E547A45"/>
     <w:multiLevelType w:val="hybridMultilevel"/>
     <w:tmpl w:val="04929594"/>
@@ -5511,7 +6060,7 @@
       </w:rPr>
     </w:lvl>
   </w:abstractNum>
-  <w:abstractNum w:abstractNumId="26">
+  <w:abstractNum w:abstractNumId="29">
     <w:nsid w:val="5E831A98"/>
     <w:multiLevelType w:val="hybridMultilevel"/>
     <w:tmpl w:val="5A9A450C"/>
@@ -5624,7 +6173,7 @@
       </w:rPr>
     </w:lvl>
   </w:abstractNum>
-  <w:abstractNum w:abstractNumId="27">
+  <w:abstractNum w:abstractNumId="30">
     <w:nsid w:val="61C50BA7"/>
     <w:multiLevelType w:val="multilevel"/>
     <w:tmpl w:val="0409001F"/>
@@ -5710,7 +6259,7 @@
       </w:pPr>
     </w:lvl>
   </w:abstractNum>
-  <w:abstractNum w:abstractNumId="28">
+  <w:abstractNum w:abstractNumId="31">
     <w:nsid w:val="63796BDB"/>
     <w:multiLevelType w:val="hybridMultilevel"/>
     <w:tmpl w:val="03506706"/>
@@ -5823,7 +6372,7 @@
       </w:rPr>
     </w:lvl>
   </w:abstractNum>
-  <w:abstractNum w:abstractNumId="29">
+  <w:abstractNum w:abstractNumId="32">
     <w:nsid w:val="681A6C29"/>
     <w:multiLevelType w:val="hybridMultilevel"/>
     <w:tmpl w:val="5ED6C10E"/>
@@ -5936,7 +6485,7 @@
       </w:rPr>
     </w:lvl>
   </w:abstractNum>
-  <w:abstractNum w:abstractNumId="30">
+  <w:abstractNum w:abstractNumId="33">
     <w:nsid w:val="69D00EE5"/>
     <w:multiLevelType w:val="hybridMultilevel"/>
     <w:tmpl w:val="581ED68E"/>
@@ -6049,7 +6598,7 @@
       </w:rPr>
     </w:lvl>
   </w:abstractNum>
-  <w:abstractNum w:abstractNumId="31">
+  <w:abstractNum w:abstractNumId="34">
     <w:nsid w:val="6BF30DC1"/>
     <w:multiLevelType w:val="multilevel"/>
     <w:tmpl w:val="D24AD758"/>
@@ -6162,7 +6711,7 @@
       </w:rPr>
     </w:lvl>
   </w:abstractNum>
-  <w:abstractNum w:abstractNumId="32">
+  <w:abstractNum w:abstractNumId="35">
     <w:nsid w:val="6D327940"/>
     <w:multiLevelType w:val="multilevel"/>
     <w:tmpl w:val="E2A6B1D2"/>
@@ -6280,7 +6829,7 @@
       </w:rPr>
     </w:lvl>
   </w:abstractNum>
-  <w:abstractNum w:abstractNumId="33">
+  <w:abstractNum w:abstractNumId="36">
     <w:nsid w:val="6D745BDF"/>
     <w:multiLevelType w:val="hybridMultilevel"/>
     <w:tmpl w:val="69EA9262"/>
@@ -6393,7 +6942,7 @@
       </w:rPr>
     </w:lvl>
   </w:abstractNum>
-  <w:abstractNum w:abstractNumId="34">
+  <w:abstractNum w:abstractNumId="37">
     <w:nsid w:val="700E118C"/>
     <w:multiLevelType w:val="hybridMultilevel"/>
     <w:tmpl w:val="C9729546"/>
@@ -6482,7 +7031,7 @@
       </w:pPr>
     </w:lvl>
   </w:abstractNum>
-  <w:abstractNum w:abstractNumId="35">
+  <w:abstractNum w:abstractNumId="38">
     <w:nsid w:val="740A63B7"/>
     <w:multiLevelType w:val="hybridMultilevel"/>
     <w:tmpl w:val="5906C656"/>
@@ -6568,7 +7117,7 @@
       </w:pPr>
     </w:lvl>
   </w:abstractNum>
-  <w:abstractNum w:abstractNumId="36">
+  <w:abstractNum w:abstractNumId="39">
     <w:nsid w:val="763822FE"/>
     <w:multiLevelType w:val="hybridMultilevel"/>
     <w:tmpl w:val="58BC7ADE"/>
@@ -6685,112 +7234,121 @@
     <w:abstractNumId w:val="0"/>
   </w:num>
   <w:num w:numId="2">
-    <w:abstractNumId w:val="3"/>
+    <w:abstractNumId w:val="6"/>
   </w:num>
   <w:num w:numId="3">
-    <w:abstractNumId w:val="20"/>
+    <w:abstractNumId w:val="23"/>
   </w:num>
   <w:num w:numId="4">
+    <w:abstractNumId w:val="36"/>
+  </w:num>
+  <w:num w:numId="5">
+    <w:abstractNumId w:val="8"/>
+  </w:num>
+  <w:num w:numId="6">
     <w:abstractNumId w:val="33"/>
   </w:num>
-  <w:num w:numId="5">
-    <w:abstractNumId w:val="5"/>
-  </w:num>
-  <w:num w:numId="6">
-    <w:abstractNumId w:val="30"/>
-  </w:num>
   <w:num w:numId="7">
-    <w:abstractNumId w:val="10"/>
+    <w:abstractNumId w:val="13"/>
   </w:num>
   <w:num w:numId="8">
-    <w:abstractNumId w:val="35"/>
+    <w:abstractNumId w:val="38"/>
   </w:num>
   <w:num w:numId="9">
+    <w:abstractNumId w:val="19"/>
+  </w:num>
+  <w:num w:numId="10">
     <w:abstractNumId w:val="16"/>
   </w:num>
-  <w:num w:numId="10">
-    <w:abstractNumId w:val="13"/>
-  </w:num>
   <w:num w:numId="11">
-    <w:abstractNumId w:val="8"/>
+    <w:abstractNumId w:val="11"/>
   </w:num>
   <w:num w:numId="12">
-    <w:abstractNumId w:val="25"/>
+    <w:abstractNumId w:val="28"/>
   </w:num>
   <w:num w:numId="13">
-    <w:abstractNumId w:val="15"/>
+    <w:abstractNumId w:val="18"/>
   </w:num>
   <w:num w:numId="14">
-    <w:abstractNumId w:val="18"/>
+    <w:abstractNumId w:val="21"/>
   </w:num>
   <w:num w:numId="15">
-    <w:abstractNumId w:val="11"/>
+    <w:abstractNumId w:val="14"/>
   </w:num>
   <w:num w:numId="16">
-    <w:abstractNumId w:val="17"/>
+    <w:abstractNumId w:val="20"/>
   </w:num>
   <w:num w:numId="17">
     <w:abstractNumId w:val="2"/>
   </w:num>
   <w:num w:numId="18">
-    <w:abstractNumId w:val="7"/>
+    <w:abstractNumId w:val="10"/>
   </w:num>
   <w:num w:numId="19">
+    <w:abstractNumId w:val="37"/>
+  </w:num>
+  <w:num w:numId="20">
+    <w:abstractNumId w:val="30"/>
+  </w:num>
+  <w:num w:numId="21">
+    <w:abstractNumId w:val="27"/>
+  </w:num>
+  <w:num w:numId="22">
+    <w:abstractNumId w:val="29"/>
+  </w:num>
+  <w:num w:numId="23">
+    <w:abstractNumId w:val="22"/>
+  </w:num>
+  <w:num w:numId="24">
+    <w:abstractNumId w:val="39"/>
+  </w:num>
+  <w:num w:numId="25">
+    <w:abstractNumId w:val="25"/>
+  </w:num>
+  <w:num w:numId="26">
+    <w:abstractNumId w:val="15"/>
+  </w:num>
+  <w:num w:numId="27">
+    <w:abstractNumId w:val="17"/>
+  </w:num>
+  <w:num w:numId="28">
+    <w:abstractNumId w:val="35"/>
+  </w:num>
+  <w:num w:numId="29">
     <w:abstractNumId w:val="34"/>
   </w:num>
-  <w:num w:numId="20">
-    <w:abstractNumId w:val="27"/>
-  </w:num>
-  <w:num w:numId="21">
-    <w:abstractNumId w:val="24"/>
-  </w:num>
-  <w:num w:numId="22">
-    <w:abstractNumId w:val="26"/>
-  </w:num>
-  <w:num w:numId="23">
-    <w:abstractNumId w:val="19"/>
-  </w:num>
-  <w:num w:numId="24">
-    <w:abstractNumId w:val="36"/>
-  </w:num>
-  <w:num w:numId="25">
-    <w:abstractNumId w:val="22"/>
-  </w:num>
-  <w:num w:numId="26">
-    <w:abstractNumId w:val="12"/>
-  </w:num>
-  <w:num w:numId="27">
-    <w:abstractNumId w:val="14"/>
-  </w:num>
-  <w:num w:numId="28">
-    <w:abstractNumId w:val="32"/>
-  </w:num>
-  <w:num w:numId="29">
-    <w:abstractNumId w:val="31"/>
-  </w:num>
   <w:num w:numId="30">
-    <w:abstractNumId w:val="6"/>
+    <w:abstractNumId w:val="9"/>
   </w:num>
   <w:num w:numId="31">
-    <w:abstractNumId w:val="21"/>
+    <w:abstractNumId w:val="24"/>
   </w:num>
   <w:num w:numId="32">
     <w:abstractNumId w:val="1"/>
   </w:num>
   <w:num w:numId="33">
+    <w:abstractNumId w:val="7"/>
+  </w:num>
+  <w:num w:numId="34">
+    <w:abstractNumId w:val="26"/>
+  </w:num>
+  <w:num w:numId="35">
+    <w:abstractNumId w:val="31"/>
+  </w:num>
+  <w:num w:numId="36">
+    <w:abstractNumId w:val="12"/>
+  </w:num>
+  <w:num w:numId="37">
+    <w:abstractNumId w:val="32"/>
+  </w:num>
+  <w:num w:numId="38">
     <w:abstractNumId w:val="4"/>
   </w:num>
-  <w:num w:numId="34">
-    <w:abstractNumId w:val="23"/>
+  <w:num w:numId="39">
+    <w:abstractNumId w:val="3"/>
   </w:num>
-  <w:num w:numId="35">
-    <w:abstractNumId w:val="28"/>
-  </w:num>
-  <w:num w:numId="36">
-    <w:abstractNumId w:val="9"/>
-  </w:num>
-  <w:num w:numId="37">
-    <w:abstractNumId w:val="29"/>
+  <w:num w:numId="40">
+    <w:abstractNumId w:val="5"/>
   </w:num>
 </w:numbering>
 </file>
@@ -8963,7 +9521,7 @@
 </file>
 
 <file path=customXml/itemProps1.xml><?xml version="1.0" encoding="utf-8"?>
-<ds:datastoreItem xmlns:ds="http://schemas.openxmlformats.org/officeDocument/2006/customXml" ds:itemID="{1545A98D-83F7-43E8-B9EF-873BCF184007}">
+<ds:datastoreItem xmlns:ds="http://schemas.openxmlformats.org/officeDocument/2006/customXml" ds:itemID="{8575208D-0F5C-4E63-BC5A-B86D9FA51041}">
   <ds:schemaRefs>
     <ds:schemaRef ds:uri="http://schemas.openxmlformats.org/officeDocument/2006/bibliography"/>
   </ds:schemaRefs>

--- a/trunk/Gestión de Cambios/Control de Cambios - Educa-T/Control de Cambios N° 4.docx
+++ b/trunk/Gestión de Cambios/Control de Cambios - Educa-T/Control de Cambios N° 4.docx
@@ -1754,17 +1754,8 @@
                 <w:rFonts w:asciiTheme="minorHAnsi" w:hAnsiTheme="minorHAnsi" w:cstheme="minorHAnsi"/>
                 <w:sz w:val="22"/>
               </w:rPr>
-              <w:t xml:space="preserve"> </w:t>
+              <w:t xml:space="preserve"> En caso estas actividades no sean incluidas dentro del EDT, no se tomarán en cuenta para la realización del Proyecto, y en un futuro, afectarán otras tareas generando retrasos.</w:t>
             </w:r>
-            <w:r>
-              <w:rPr>
-                <w:rFonts w:asciiTheme="minorHAnsi" w:hAnsiTheme="minorHAnsi" w:cstheme="minorHAnsi"/>
-                <w:sz w:val="22"/>
-              </w:rPr>
-              <w:t>En caso estas actividades no sean incluidas dentro del EDT, no se tomarán en cuenta para la realización del Proyecto, y en un futuro, afectarán otras tareas generando retrasos.</w:t>
-            </w:r>
-            <w:bookmarkStart w:id="2" w:name="_GoBack"/>
-            <w:bookmarkEnd w:id="2"/>
           </w:p>
         </w:tc>
       </w:tr>
@@ -2318,6 +2309,16 @@
                 <w:lang w:val="es-ES"/>
               </w:rPr>
             </w:pPr>
+            <w:r>
+              <w:rPr>
+                <w:rFonts w:asciiTheme="minorHAnsi" w:hAnsiTheme="minorHAnsi" w:cstheme="minorHAnsi"/>
+                <w:sz w:val="22"/>
+                <w:lang w:val="es-ES"/>
+              </w:rPr>
+              <w:t>Poder llevar un mejor control sobre las tareas de inspección y corrección de los paquetes entregados a la Empresa Virtual QA.</w:t>
+            </w:r>
+            <w:bookmarkStart w:id="2" w:name="_GoBack"/>
+            <w:bookmarkEnd w:id="2"/>
           </w:p>
         </w:tc>
       </w:tr>
@@ -2379,8 +2380,8 @@
       </w:tblPr>
       <w:tblGrid>
         <w:gridCol w:w="1276"/>
-        <w:gridCol w:w="2163"/>
-        <w:gridCol w:w="2730"/>
+        <w:gridCol w:w="2409"/>
+        <w:gridCol w:w="2484"/>
         <w:gridCol w:w="2340"/>
       </w:tblGrid>
       <w:tr>
@@ -2465,7 +2466,7 @@
         </w:tc>
         <w:tc>
           <w:tcPr>
-            <w:tcW w:w="2163" w:type="dxa"/>
+            <w:tcW w:w="2409" w:type="dxa"/>
             <w:tcBorders>
               <w:bottom w:val="single" w:sz="6" w:space="0" w:color="999999"/>
             </w:tcBorders>
@@ -2497,7 +2498,7 @@
         </w:tc>
         <w:tc>
           <w:tcPr>
-            <w:tcW w:w="2730" w:type="dxa"/>
+            <w:tcW w:w="2484" w:type="dxa"/>
             <w:tcBorders>
               <w:bottom w:val="single" w:sz="6" w:space="0" w:color="999999"/>
             </w:tcBorders>
@@ -2588,21 +2589,13 @@
                 <w:sz w:val="22"/>
                 <w:szCs w:val="22"/>
               </w:rPr>
-              <w:t>04/04</w:t>
-            </w:r>
-            <w:r>
-              <w:rPr>
-                <w:rFonts w:asciiTheme="minorHAnsi" w:hAnsiTheme="minorHAnsi" w:cstheme="minorHAnsi"/>
-                <w:sz w:val="22"/>
-                <w:szCs w:val="22"/>
-              </w:rPr>
-              <w:t>/2011</w:t>
+              <w:t>04/04/2011</w:t>
             </w:r>
           </w:p>
         </w:tc>
         <w:tc>
           <w:tcPr>
-            <w:tcW w:w="2163" w:type="dxa"/>
+            <w:tcW w:w="2409" w:type="dxa"/>
             <w:tcBorders>
               <w:bottom w:val="single" w:sz="6" w:space="0" w:color="999999"/>
             </w:tcBorders>
@@ -2618,11 +2611,19 @@
                 <w:sz w:val="22"/>
               </w:rPr>
             </w:pPr>
+            <w:r>
+              <w:rPr>
+                <w:rFonts w:asciiTheme="minorHAnsi" w:hAnsiTheme="minorHAnsi" w:cstheme="minorHAnsi"/>
+                <w:bCs/>
+                <w:sz w:val="22"/>
+              </w:rPr>
+              <w:t>Padre Juan Cuquerella s.j</w:t>
+            </w:r>
           </w:p>
         </w:tc>
         <w:tc>
           <w:tcPr>
-            <w:tcW w:w="2730" w:type="dxa"/>
+            <w:tcW w:w="2484" w:type="dxa"/>
             <w:tcBorders>
               <w:bottom w:val="single" w:sz="6" w:space="0" w:color="999999"/>
             </w:tcBorders>
@@ -2638,6 +2639,14 @@
                 <w:sz w:val="22"/>
               </w:rPr>
             </w:pPr>
+            <w:r>
+              <w:rPr>
+                <w:rFonts w:asciiTheme="minorHAnsi" w:hAnsiTheme="minorHAnsi" w:cstheme="minorHAnsi"/>
+                <w:bCs/>
+                <w:sz w:val="22"/>
+              </w:rPr>
+              <w:t>Director General de la Oficina Central de Fe y Alegría Perú</w:t>
+            </w:r>
           </w:p>
         </w:tc>
         <w:tc>
@@ -9521,7 +9530,7 @@
 </file>
 
 <file path=customXml/itemProps1.xml><?xml version="1.0" encoding="utf-8"?>
-<ds:datastoreItem xmlns:ds="http://schemas.openxmlformats.org/officeDocument/2006/customXml" ds:itemID="{8575208D-0F5C-4E63-BC5A-B86D9FA51041}">
+<ds:datastoreItem xmlns:ds="http://schemas.openxmlformats.org/officeDocument/2006/customXml" ds:itemID="{48199453-B680-4AF8-9173-8E9B5FF9A43C}">
   <ds:schemaRefs>
     <ds:schemaRef ds:uri="http://schemas.openxmlformats.org/officeDocument/2006/bibliography"/>
   </ds:schemaRefs>

--- a/trunk/Gestión de Cambios/Control de Cambios - Educa-T/Control de Cambios N° 4.docx
+++ b/trunk/Gestión de Cambios/Control de Cambios - Educa-T/Control de Cambios N° 4.docx
@@ -2303,6 +2303,7 @@
             <w:pPr>
               <w:pStyle w:val="TableText"/>
               <w:spacing w:line="276" w:lineRule="auto"/>
+              <w:jc w:val="both"/>
               <w:rPr>
                 <w:rFonts w:asciiTheme="minorHAnsi" w:hAnsiTheme="minorHAnsi" w:cstheme="minorHAnsi"/>
                 <w:sz w:val="22"/>
@@ -2315,10 +2316,18 @@
                 <w:sz w:val="22"/>
                 <w:lang w:val="es-ES"/>
               </w:rPr>
-              <w:t>Poder llevar un mejor control sobre las tareas de inspección y corrección de los paquetes entregados a la Empresa Virtual QA.</w:t>
+              <w:t>Poder llevar un mejo</w:t>
             </w:r>
             <w:bookmarkStart w:id="2" w:name="_GoBack"/>
             <w:bookmarkEnd w:id="2"/>
+            <w:r>
+              <w:rPr>
+                <w:rFonts w:asciiTheme="minorHAnsi" w:hAnsiTheme="minorHAnsi" w:cstheme="minorHAnsi"/>
+                <w:sz w:val="22"/>
+                <w:lang w:val="es-ES"/>
+              </w:rPr>
+              <w:t>r control sobre las tareas de inspección y corrección de los paquetes entregados a la Empresa Virtual QA.</w:t>
+            </w:r>
           </w:p>
         </w:tc>
       </w:tr>
@@ -9530,7 +9539,7 @@
 </file>
 
 <file path=customXml/itemProps1.xml><?xml version="1.0" encoding="utf-8"?>
-<ds:datastoreItem xmlns:ds="http://schemas.openxmlformats.org/officeDocument/2006/customXml" ds:itemID="{48199453-B680-4AF8-9173-8E9B5FF9A43C}">
+<ds:datastoreItem xmlns:ds="http://schemas.openxmlformats.org/officeDocument/2006/customXml" ds:itemID="{1155945D-F81B-4958-BF95-99D72D81C761}">
   <ds:schemaRefs>
     <ds:schemaRef ds:uri="http://schemas.openxmlformats.org/officeDocument/2006/bibliography"/>
   </ds:schemaRefs>
